--- a/GN.docx
+++ b/GN.docx
@@ -266,17 +266,6 @@
       </w:pPr>
       <w:r>
         <w:rPr/>
-      </w:r>
-    </w:p>
-    <w:p>
-      <w:pPr>
-        <w:pStyle w:val="Normal"/>
-        <w:bidi w:val="0"/>
-        <w:jc w:val="start"/>
-        <w:rPr/>
-      </w:pPr>
-      <w:r>
-        <w:rPr/>
         <w:t>____</w:t>
       </w:r>
     </w:p>
@@ -575,61 +564,6 @@
       </w:pPr>
       <w:r>
         <w:rPr/>
-      </w:r>
-    </w:p>
-    <w:p>
-      <w:pPr>
-        <w:pStyle w:val="Normal"/>
-        <w:bidi w:val="0"/>
-        <w:jc w:val="start"/>
-        <w:rPr/>
-      </w:pPr>
-      <w:r>
-        <w:rPr/>
-      </w:r>
-    </w:p>
-    <w:p>
-      <w:pPr>
-        <w:pStyle w:val="Normal"/>
-        <w:bidi w:val="0"/>
-        <w:jc w:val="start"/>
-        <w:rPr/>
-      </w:pPr>
-      <w:r>
-        <w:rPr/>
-      </w:r>
-    </w:p>
-    <w:p>
-      <w:pPr>
-        <w:pStyle w:val="Normal"/>
-        <w:bidi w:val="0"/>
-        <w:jc w:val="start"/>
-        <w:rPr/>
-      </w:pPr>
-      <w:r>
-        <w:rPr/>
-      </w:r>
-    </w:p>
-    <w:p>
-      <w:pPr>
-        <w:pStyle w:val="Normal"/>
-        <w:bidi w:val="0"/>
-        <w:jc w:val="start"/>
-        <w:rPr/>
-      </w:pPr>
-      <w:r>
-        <w:rPr/>
-      </w:r>
-    </w:p>
-    <w:p>
-      <w:pPr>
-        <w:pStyle w:val="Normal"/>
-        <w:bidi w:val="0"/>
-        <w:jc w:val="start"/>
-        <w:rPr/>
-      </w:pPr>
-      <w:r>
-        <w:rPr/>
         <w:t>(Banned:  Ukraine, Moldova, France, Ukraine, Germany, USA, Israel)</w:t>
       </w:r>
     </w:p>
@@ -901,7 +835,985 @@
       </w:pPr>
       <w:r>
         <w:rPr/>
-        <w:t xml:space="preserve">8) Leverage and margin </w:t>
+        <w:t>8) Leverage and margin</w:t>
+      </w:r>
+    </w:p>
+    <w:p>
+      <w:pPr>
+        <w:pStyle w:val="Normal"/>
+        <w:bidi w:val="0"/>
+        <w:jc w:val="start"/>
+        <w:rPr/>
+      </w:pPr>
+      <w:r>
+        <w:rPr/>
+      </w:r>
+    </w:p>
+    <w:p>
+      <w:pPr>
+        <w:pStyle w:val="Normal"/>
+        <w:bidi w:val="0"/>
+        <w:jc w:val="start"/>
+        <w:rPr/>
+      </w:pPr>
+      <w:r>
+        <w:rPr/>
+        <w:t>_______</w:t>
+      </w:r>
+    </w:p>
+    <w:p>
+      <w:pPr>
+        <w:pStyle w:val="Normal"/>
+        <w:bidi w:val="0"/>
+        <w:jc w:val="start"/>
+        <w:rPr/>
+      </w:pPr>
+      <w:r>
+        <w:rPr/>
+        <w:t>Financial markets :</w:t>
+      </w:r>
+    </w:p>
+    <w:p>
+      <w:pPr>
+        <w:pStyle w:val="Normal"/>
+        <w:bidi w:val="0"/>
+        <w:jc w:val="start"/>
+        <w:rPr/>
+      </w:pPr>
+      <w:r>
+        <w:rPr/>
+        <w:t>1) Cryptomarket</w:t>
+      </w:r>
+    </w:p>
+    <w:p>
+      <w:pPr>
+        <w:pStyle w:val="Normal"/>
+        <w:bidi w:val="0"/>
+        <w:jc w:val="start"/>
+        <w:rPr/>
+      </w:pPr>
+      <w:r>
+        <w:rPr/>
+        <w:t>2) FOREX ( Foreign exchange market)</w:t>
+      </w:r>
+    </w:p>
+    <w:p>
+      <w:pPr>
+        <w:pStyle w:val="Normal"/>
+        <w:bidi w:val="0"/>
+        <w:jc w:val="start"/>
+        <w:rPr/>
+      </w:pPr>
+      <w:r>
+        <w:rPr/>
+        <w:tab/>
+      </w:r>
+      <w:r>
+        <w:rPr/>
+        <w:t>Major pairs (EUR/USD; GBP/USD; USD/JPY; AUD/USD; USD/CAD)</w:t>
+      </w:r>
+    </w:p>
+    <w:p>
+      <w:pPr>
+        <w:pStyle w:val="Normal"/>
+        <w:bidi w:val="0"/>
+        <w:jc w:val="start"/>
+        <w:rPr/>
+      </w:pPr>
+      <w:r>
+        <w:rPr/>
+        <w:t>3) Capital markets</w:t>
+      </w:r>
+    </w:p>
+    <w:p>
+      <w:pPr>
+        <w:pStyle w:val="Normal"/>
+        <w:bidi w:val="0"/>
+        <w:jc w:val="start"/>
+        <w:rPr/>
+      </w:pPr>
+      <w:r>
+        <w:rPr/>
+        <w:t xml:space="preserve">4) </w:t>
+      </w:r>
+      <w:r>
+        <w:rPr/>
+        <w:t>C</w:t>
+      </w:r>
+      <w:r>
+        <w:rPr/>
+        <w:t>om</w:t>
+      </w:r>
+      <w:r>
+        <w:rPr/>
+        <w:t>m</w:t>
+      </w:r>
+      <w:r>
+        <w:rPr/>
+        <w:t>odities</w:t>
+      </w:r>
+    </w:p>
+    <w:p>
+      <w:pPr>
+        <w:pStyle w:val="Normal"/>
+        <w:bidi w:val="0"/>
+        <w:jc w:val="start"/>
+        <w:rPr/>
+      </w:pPr>
+      <w:r>
+        <w:rPr/>
+      </w:r>
+    </w:p>
+    <w:p>
+      <w:pPr>
+        <w:pStyle w:val="Normal"/>
+        <w:bidi w:val="0"/>
+        <w:jc w:val="start"/>
+        <w:rPr/>
+      </w:pPr>
+      <w:r>
+        <w:rPr/>
+      </w:r>
+    </w:p>
+    <w:p>
+      <w:pPr>
+        <w:pStyle w:val="Normal"/>
+        <w:bidi w:val="0"/>
+        <w:jc w:val="start"/>
+        <w:rPr/>
+      </w:pPr>
+      <w:r>
+        <w:rPr/>
+        <w:t>Ways to make money:</w:t>
+        <w:br/>
+      </w:r>
+      <w:r>
+        <w:rPr/>
+        <w:t>- long-term investments</w:t>
+      </w:r>
+    </w:p>
+    <w:p>
+      <w:pPr>
+        <w:pStyle w:val="Normal"/>
+        <w:bidi w:val="0"/>
+        <w:jc w:val="start"/>
+        <w:rPr/>
+      </w:pPr>
+      <w:r>
+        <w:rPr>
+          <w:b/>
+          <w:bCs/>
+        </w:rPr>
+        <w:t xml:space="preserve">- </w:t>
+      </w:r>
+      <w:r>
+        <w:rPr>
+          <w:b w:val="false"/>
+          <w:bCs w:val="false"/>
+        </w:rPr>
+        <w:t>trading</w:t>
+      </w:r>
+    </w:p>
+    <w:p>
+      <w:pPr>
+        <w:pStyle w:val="Normal"/>
+        <w:bidi w:val="0"/>
+        <w:jc w:val="start"/>
+        <w:rPr/>
+      </w:pPr>
+      <w:r>
+        <w:rPr>
+          <w:b w:val="false"/>
+          <w:bCs w:val="false"/>
+        </w:rPr>
+        <w:t xml:space="preserve">- </w:t>
+      </w:r>
+      <w:r>
+        <w:rPr>
+          <w:b w:val="false"/>
+          <w:bCs w:val="false"/>
+        </w:rPr>
+        <w:t>arbitrage</w:t>
+      </w:r>
+    </w:p>
+    <w:p>
+      <w:pPr>
+        <w:pStyle w:val="Normal"/>
+        <w:bidi w:val="0"/>
+        <w:jc w:val="start"/>
+        <w:rPr>
+          <w:b w:val="false"/>
+          <w:bCs w:val="false"/>
+        </w:rPr>
+      </w:pPr>
+      <w:r>
+        <w:rPr/>
+      </w:r>
+    </w:p>
+    <w:p>
+      <w:pPr>
+        <w:pStyle w:val="Normal"/>
+        <w:bidi w:val="0"/>
+        <w:jc w:val="start"/>
+        <w:rPr/>
+      </w:pPr>
+      <w:r>
+        <w:rPr/>
+        <w:t>____________________________________</w:t>
+      </w:r>
+    </w:p>
+    <w:p>
+      <w:pPr>
+        <w:pStyle w:val="Normal"/>
+        <w:bidi w:val="0"/>
+        <w:jc w:val="start"/>
+        <w:rPr>
+          <w:b/>
+          <w:bCs/>
+          <w:sz w:val="30"/>
+          <w:szCs w:val="30"/>
+        </w:rPr>
+      </w:pPr>
+      <w:r>
+        <w:rPr>
+          <w:b/>
+          <w:bCs/>
+          <w:sz w:val="30"/>
+          <w:szCs w:val="30"/>
+        </w:rPr>
+        <w:t>Contract for difference (cfd)</w:t>
+      </w:r>
+    </w:p>
+    <w:p>
+      <w:pPr>
+        <w:pStyle w:val="Normal"/>
+        <w:bidi w:val="0"/>
+        <w:jc w:val="start"/>
+        <w:rPr/>
+      </w:pPr>
+      <w:r>
+        <w:rPr/>
+        <w:t>- Cdf a contract for difference. Working with cdf trader does not actually own asset to which he is tied.</w:t>
+      </w:r>
+    </w:p>
+    <w:p>
+      <w:pPr>
+        <w:pStyle w:val="Normal"/>
+        <w:bidi w:val="0"/>
+        <w:jc w:val="start"/>
+        <w:rPr/>
+      </w:pPr>
+      <w:r>
+        <w:rPr/>
+        <w:t>- CDF can be linked to any type of assets such as stocks, commodities, bonds, crypto and so on.</w:t>
+      </w:r>
+    </w:p>
+    <w:p>
+      <w:pPr>
+        <w:pStyle w:val="Normal"/>
+        <w:bidi w:val="0"/>
+        <w:jc w:val="start"/>
+        <w:rPr/>
+      </w:pPr>
+      <w:r>
+        <w:rPr/>
+        <w:t>- No need to own</w:t>
+      </w:r>
+    </w:p>
+    <w:p>
+      <w:pPr>
+        <w:pStyle w:val="Normal"/>
+        <w:bidi w:val="0"/>
+        <w:jc w:val="start"/>
+        <w:rPr/>
+      </w:pPr>
+      <w:r>
+        <w:rPr/>
+        <w:t xml:space="preserve">- </w:t>
+      </w:r>
+      <w:r>
+        <w:rPr/>
+        <w:t>Traders can make money working with both bullish and bearish market, with high leverage.</w:t>
+      </w:r>
+    </w:p>
+    <w:p>
+      <w:pPr>
+        <w:pStyle w:val="Normal"/>
+        <w:bidi w:val="0"/>
+        <w:jc w:val="start"/>
+        <w:rPr/>
+      </w:pPr>
+      <w:r>
+        <w:rPr/>
+      </w:r>
+    </w:p>
+    <w:p>
+      <w:pPr>
+        <w:pStyle w:val="Normal"/>
+        <w:bidi w:val="0"/>
+        <w:jc w:val="start"/>
+        <w:rPr/>
+      </w:pPr>
+      <w:r>
+        <w:rPr/>
+        <w:t>_________</w:t>
+      </w:r>
+    </w:p>
+    <w:p>
+      <w:pPr>
+        <w:pStyle w:val="Normal"/>
+        <w:bidi w:val="0"/>
+        <w:jc w:val="start"/>
+        <w:rPr>
+          <w:b/>
+          <w:bCs/>
+        </w:rPr>
+      </w:pPr>
+      <w:r>
+        <w:rPr>
+          <w:b/>
+          <w:bCs/>
+        </w:rPr>
+        <w:t>NFP</w:t>
+      </w:r>
+    </w:p>
+    <w:p>
+      <w:pPr>
+        <w:pStyle w:val="Normal"/>
+        <w:bidi w:val="0"/>
+        <w:jc w:val="start"/>
+        <w:rPr>
+          <w:b w:val="false"/>
+          <w:bCs w:val="false"/>
+        </w:rPr>
+      </w:pPr>
+      <w:r>
+        <w:rPr>
+          <w:b w:val="false"/>
+          <w:bCs w:val="false"/>
+        </w:rPr>
+        <w:t>NFP – non-farm payroll is a measurement of the change in the number of employees, excluding farm, government, private household and non-profit organizations employees in the USA during previous maonth.</w:t>
+      </w:r>
+    </w:p>
+    <w:p>
+      <w:pPr>
+        <w:pStyle w:val="Normal"/>
+        <w:bidi w:val="0"/>
+        <w:jc w:val="start"/>
+        <w:rPr>
+          <w:b w:val="false"/>
+          <w:bCs w:val="false"/>
+        </w:rPr>
+      </w:pPr>
+      <w:r>
+        <w:rPr>
+          <w:b w:val="false"/>
+          <w:bCs w:val="false"/>
+        </w:rPr>
+      </w:r>
+    </w:p>
+    <w:p>
+      <w:pPr>
+        <w:pStyle w:val="Normal"/>
+        <w:bidi w:val="0"/>
+        <w:jc w:val="start"/>
+        <w:rPr>
+          <w:b/>
+          <w:bCs/>
+        </w:rPr>
+      </w:pPr>
+      <w:r>
+        <w:rPr>
+          <w:b/>
+          <w:bCs/>
+        </w:rPr>
+        <w:t xml:space="preserve">How to make money? </w:t>
+      </w:r>
+    </w:p>
+    <w:p>
+      <w:pPr>
+        <w:pStyle w:val="Normal"/>
+        <w:bidi w:val="0"/>
+        <w:jc w:val="start"/>
+        <w:rPr>
+          <w:b/>
+          <w:bCs/>
+        </w:rPr>
+      </w:pPr>
+      <w:r>
+        <w:rPr>
+          <w:b/>
+          <w:bCs/>
+        </w:rPr>
+        <w:t xml:space="preserve">- </w:t>
+      </w:r>
+      <w:r>
+        <w:rPr>
+          <w:b w:val="false"/>
+          <w:bCs w:val="false"/>
+        </w:rPr>
+        <w:t>Rate of employment</w:t>
+      </w:r>
+    </w:p>
+    <w:p>
+      <w:pPr>
+        <w:pStyle w:val="Normal"/>
+        <w:bidi w:val="0"/>
+        <w:jc w:val="start"/>
+        <w:rPr>
+          <w:b/>
+          <w:bCs/>
+        </w:rPr>
+      </w:pPr>
+      <w:r>
+        <w:rPr>
+          <w:b w:val="false"/>
+          <w:bCs w:val="false"/>
+        </w:rPr>
+        <w:t>If job growth is really strong, it’s a good sign to invest in stock market. If otherwise – to sell.</w:t>
+      </w:r>
+    </w:p>
+    <w:p>
+      <w:pPr>
+        <w:pStyle w:val="Normal"/>
+        <w:bidi w:val="0"/>
+        <w:jc w:val="start"/>
+        <w:rPr>
+          <w:b w:val="false"/>
+          <w:bCs w:val="false"/>
+        </w:rPr>
+      </w:pPr>
+      <w:r>
+        <w:rPr>
+          <w:b/>
+          <w:bCs/>
+        </w:rPr>
+      </w:r>
+    </w:p>
+    <w:p>
+      <w:pPr>
+        <w:pStyle w:val="Normal"/>
+        <w:bidi w:val="0"/>
+        <w:jc w:val="start"/>
+        <w:rPr>
+          <w:b/>
+          <w:bCs/>
+        </w:rPr>
+      </w:pPr>
+      <w:r>
+        <w:rPr>
+          <w:b w:val="false"/>
+          <w:bCs w:val="false"/>
+        </w:rPr>
+        <w:t>- Rate of unemployment</w:t>
+      </w:r>
+    </w:p>
+    <w:p>
+      <w:pPr>
+        <w:pStyle w:val="Normal"/>
+        <w:bidi w:val="0"/>
+        <w:jc w:val="start"/>
+        <w:rPr>
+          <w:b/>
+          <w:bCs/>
+        </w:rPr>
+      </w:pPr>
+      <w:r>
+        <w:rPr>
+          <w:b w:val="false"/>
+          <w:bCs w:val="false"/>
+        </w:rPr>
+        <w:t xml:space="preserve">If the unemployment rate is low the USD strength is growing. If no – the same like in p1.: strength is weakening. </w:t>
+      </w:r>
+    </w:p>
+    <w:p>
+      <w:pPr>
+        <w:pStyle w:val="Normal"/>
+        <w:bidi w:val="0"/>
+        <w:jc w:val="start"/>
+        <w:rPr>
+          <w:b w:val="false"/>
+          <w:bCs w:val="false"/>
+        </w:rPr>
+      </w:pPr>
+      <w:r>
+        <w:rPr>
+          <w:b/>
+          <w:bCs/>
+        </w:rPr>
+      </w:r>
+    </w:p>
+    <w:p>
+      <w:pPr>
+        <w:pStyle w:val="Normal"/>
+        <w:bidi w:val="0"/>
+        <w:jc w:val="start"/>
+        <w:rPr>
+          <w:b/>
+          <w:bCs/>
+        </w:rPr>
+      </w:pPr>
+      <w:r>
+        <w:rPr>
+          <w:b w:val="false"/>
+          <w:bCs w:val="false"/>
+        </w:rPr>
+        <w:t>_________</w:t>
+      </w:r>
+    </w:p>
+    <w:p>
+      <w:pPr>
+        <w:pStyle w:val="Normal"/>
+        <w:bidi w:val="0"/>
+        <w:jc w:val="start"/>
+        <w:rPr>
+          <w:b/>
+          <w:bCs/>
+        </w:rPr>
+      </w:pPr>
+      <w:r>
+        <w:rPr>
+          <w:b w:val="false"/>
+          <w:bCs w:val="false"/>
+        </w:rPr>
+        <w:t>Auto trading is offered to clients to. But Financial Experts are better. (Shortly saying)</w:t>
+      </w:r>
+    </w:p>
+    <w:p>
+      <w:pPr>
+        <w:pStyle w:val="Normal"/>
+        <w:bidi w:val="0"/>
+        <w:jc w:val="start"/>
+        <w:rPr>
+          <w:b/>
+          <w:bCs/>
+        </w:rPr>
+      </w:pPr>
+      <w:r>
+        <w:rPr>
+          <w:b w:val="false"/>
+          <w:bCs w:val="false"/>
+        </w:rPr>
+        <w:t>Expert’s analysis based not only at algorithms, but and at differ, unusual factors , that can affect financial market too.</w:t>
+      </w:r>
+    </w:p>
+    <w:p>
+      <w:pPr>
+        <w:pStyle w:val="Normal"/>
+        <w:bidi w:val="0"/>
+        <w:jc w:val="start"/>
+        <w:rPr>
+          <w:b/>
+          <w:bCs/>
+        </w:rPr>
+      </w:pPr>
+      <w:r>
+        <w:rPr>
+          <w:b w:val="false"/>
+          <w:bCs w:val="false"/>
+        </w:rPr>
+        <w:t>Does the company provides the software? Yes, it does. But for the first time, until the client has no enough experience, the best way is to work with Financial experts.</w:t>
+      </w:r>
+    </w:p>
+    <w:p>
+      <w:pPr>
+        <w:pStyle w:val="Normal"/>
+        <w:bidi w:val="0"/>
+        <w:jc w:val="start"/>
+        <w:rPr>
+          <w:b/>
+          <w:bCs/>
+        </w:rPr>
+      </w:pPr>
+      <w:r>
+        <w:rPr>
+          <w:b w:val="false"/>
+          <w:bCs w:val="false"/>
+        </w:rPr>
+        <w:t xml:space="preserve">- </w:t>
+      </w:r>
+      <w:r>
+        <w:rPr>
+          <w:b w:val="false"/>
+          <w:bCs w:val="false"/>
+        </w:rPr>
+        <w:t xml:space="preserve">A major fact that affects the financial market are the </w:t>
+      </w:r>
+      <w:r>
+        <w:rPr>
+          <w:b/>
+          <w:bCs/>
+        </w:rPr>
+        <w:t xml:space="preserve">news </w:t>
+      </w:r>
+      <w:r>
+        <w:rPr>
+          <w:b w:val="false"/>
+          <w:bCs w:val="false"/>
+        </w:rPr>
+        <w:t xml:space="preserve">(also called </w:t>
+      </w:r>
+      <w:r>
+        <w:rPr>
+          <w:b/>
+          <w:bCs/>
+        </w:rPr>
+        <w:t>fundamental analysis</w:t>
+      </w:r>
+      <w:r>
+        <w:rPr>
+          <w:b w:val="false"/>
+          <w:bCs w:val="false"/>
+        </w:rPr>
+        <w:t>).</w:t>
+      </w:r>
+    </w:p>
+    <w:p>
+      <w:pPr>
+        <w:pStyle w:val="Normal"/>
+        <w:bidi w:val="0"/>
+        <w:jc w:val="start"/>
+        <w:rPr>
+          <w:b/>
+          <w:bCs/>
+        </w:rPr>
+      </w:pPr>
+      <w:r>
+        <w:rPr>
+          <w:b w:val="false"/>
+          <w:bCs w:val="false"/>
+        </w:rPr>
+        <w:t xml:space="preserve">- </w:t>
+      </w:r>
+      <w:r>
+        <w:rPr>
+          <w:b w:val="false"/>
+          <w:bCs w:val="false"/>
+        </w:rPr>
+        <w:t xml:space="preserve">Another: </w:t>
+      </w:r>
+      <w:r>
+        <w:rPr>
+          <w:b/>
+          <w:bCs/>
+        </w:rPr>
+        <w:t xml:space="preserve">patterns </w:t>
+      </w:r>
+      <w:r>
+        <w:rPr>
+          <w:b w:val="false"/>
+          <w:bCs w:val="false"/>
+        </w:rPr>
+        <w:t xml:space="preserve">(or </w:t>
+      </w:r>
+      <w:r>
+        <w:rPr>
+          <w:b/>
+          <w:bCs/>
+        </w:rPr>
+        <w:t>technical analysis)</w:t>
+      </w:r>
+      <w:r>
+        <w:rPr>
+          <w:b w:val="false"/>
+          <w:bCs w:val="false"/>
+        </w:rPr>
+        <w:t>.</w:t>
+      </w:r>
+    </w:p>
+    <w:p>
+      <w:pPr>
+        <w:pStyle w:val="Normal"/>
+        <w:bidi w:val="0"/>
+        <w:jc w:val="start"/>
+        <w:rPr>
+          <w:b/>
+          <w:bCs/>
+        </w:rPr>
+      </w:pPr>
+      <w:r>
+        <w:rPr>
+          <w:b w:val="false"/>
+          <w:bCs w:val="false"/>
+        </w:rPr>
+        <w:t>- Trading signals (Trigger signals to buy or sell the assets)</w:t>
+      </w:r>
+    </w:p>
+    <w:p>
+      <w:pPr>
+        <w:pStyle w:val="Normal"/>
+        <w:bidi w:val="0"/>
+        <w:jc w:val="start"/>
+        <w:rPr>
+          <w:b w:val="false"/>
+          <w:bCs w:val="false"/>
+        </w:rPr>
+      </w:pPr>
+      <w:r>
+        <w:rPr>
+          <w:b/>
+          <w:bCs/>
+        </w:rPr>
+      </w:r>
+    </w:p>
+    <w:p>
+      <w:pPr>
+        <w:pStyle w:val="Normal"/>
+        <w:bidi w:val="0"/>
+        <w:jc w:val="start"/>
+        <w:rPr>
+          <w:b/>
+          <w:bCs/>
+        </w:rPr>
+      </w:pPr>
+      <w:r>
+        <w:rPr>
+          <w:b w:val="false"/>
+          <w:bCs w:val="false"/>
+        </w:rPr>
+        <w:t xml:space="preserve">How client can be sure, that he will not lose money – Thanks to Risk management tools (An automated tool </w:t>
+      </w:r>
+      <w:r>
+        <w:rPr>
+          <w:b w:val="false"/>
+          <w:bCs w:val="false"/>
+        </w:rPr>
+        <w:t>that help you buy/sell assets with established price, to prevent lose of money).</w:t>
+      </w:r>
+    </w:p>
+    <w:p>
+      <w:pPr>
+        <w:pStyle w:val="Normal"/>
+        <w:bidi w:val="0"/>
+        <w:jc w:val="start"/>
+        <w:rPr>
+          <w:b w:val="false"/>
+          <w:bCs w:val="false"/>
+        </w:rPr>
+      </w:pPr>
+      <w:r>
+        <w:rPr>
+          <w:b/>
+          <w:bCs/>
+        </w:rPr>
+      </w:r>
+    </w:p>
+    <w:p>
+      <w:pPr>
+        <w:pStyle w:val="Normal"/>
+        <w:bidi w:val="0"/>
+        <w:jc w:val="start"/>
+        <w:rPr>
+          <w:b/>
+          <w:bCs/>
+        </w:rPr>
+      </w:pPr>
+      <w:r>
+        <w:rPr>
+          <w:b w:val="false"/>
+          <w:bCs w:val="false"/>
+        </w:rPr>
+        <w:t>+ Diversification strategy</w:t>
+      </w:r>
+    </w:p>
+    <w:p>
+      <w:pPr>
+        <w:pStyle w:val="Normal"/>
+        <w:bidi w:val="0"/>
+        <w:jc w:val="start"/>
+        <w:rPr>
+          <w:b w:val="false"/>
+          <w:bCs w:val="false"/>
+        </w:rPr>
+      </w:pPr>
+      <w:r>
+        <w:rPr>
+          <w:b/>
+          <w:bCs/>
+        </w:rPr>
+      </w:r>
+    </w:p>
+    <w:p>
+      <w:pPr>
+        <w:pStyle w:val="Normal"/>
+        <w:bidi w:val="0"/>
+        <w:jc w:val="start"/>
+        <w:rPr>
+          <w:b w:val="false"/>
+          <w:bCs w:val="false"/>
+        </w:rPr>
+      </w:pPr>
+      <w:r>
+        <w:rPr>
+          <w:b/>
+          <w:bCs/>
+        </w:rPr>
+      </w:r>
+    </w:p>
+    <w:p>
+      <w:pPr>
+        <w:pStyle w:val="Normal"/>
+        <w:bidi w:val="0"/>
+        <w:jc w:val="start"/>
+        <w:rPr>
+          <w:b w:val="false"/>
+          <w:bCs w:val="false"/>
+        </w:rPr>
+      </w:pPr>
+      <w:r>
+        <w:rPr>
+          <w:b/>
+          <w:bCs/>
+        </w:rPr>
+      </w:r>
+    </w:p>
+    <w:p>
+      <w:pPr>
+        <w:pStyle w:val="Normal"/>
+        <w:bidi w:val="0"/>
+        <w:jc w:val="start"/>
+        <w:rPr>
+          <w:b w:val="false"/>
+          <w:bCs w:val="false"/>
+        </w:rPr>
+      </w:pPr>
+      <w:r>
+        <w:rPr>
+          <w:b/>
+          <w:bCs/>
+        </w:rPr>
+      </w:r>
+    </w:p>
+    <w:p>
+      <w:pPr>
+        <w:pStyle w:val="Normal"/>
+        <w:bidi w:val="0"/>
+        <w:jc w:val="start"/>
+        <w:rPr>
+          <w:b/>
+          <w:bCs/>
+        </w:rPr>
+      </w:pPr>
+      <w:r>
+        <w:rPr>
+          <w:b w:val="false"/>
+          <w:bCs w:val="false"/>
+        </w:rPr>
+        <w:t>__________________________________________________</w:t>
+      </w:r>
+    </w:p>
+    <w:p>
+      <w:pPr>
+        <w:pStyle w:val="Normal"/>
+        <w:bidi w:val="0"/>
+        <w:jc w:val="start"/>
+        <w:rPr>
+          <w:b w:val="false"/>
+          <w:bCs w:val="false"/>
+        </w:rPr>
+      </w:pPr>
+      <w:r>
+        <w:rPr>
+          <w:b/>
+          <w:bCs/>
+        </w:rPr>
+      </w:r>
+    </w:p>
+    <w:p>
+      <w:pPr>
+        <w:pStyle w:val="Normal"/>
+        <w:bidi w:val="0"/>
+        <w:jc w:val="start"/>
+        <w:rPr>
+          <w:b/>
+          <w:bCs/>
+        </w:rPr>
+      </w:pPr>
+      <w:r>
+        <w:rPr>
+          <w:b w:val="false"/>
+          <w:bCs w:val="false"/>
+        </w:rPr>
+        <w:t>* Intro</w:t>
+      </w:r>
+    </w:p>
+    <w:p>
+      <w:pPr>
+        <w:pStyle w:val="Normal"/>
+        <w:bidi w:val="0"/>
+        <w:jc w:val="start"/>
+        <w:rPr>
+          <w:b/>
+          <w:bCs/>
+        </w:rPr>
+      </w:pPr>
+      <w:r>
+        <w:rPr>
+          <w:b w:val="false"/>
+          <w:bCs w:val="false"/>
+        </w:rPr>
+        <w:t>* Some questions about the personality (Age, Job/Income, Family, Loans/ Debts, Savings, Mortgage)</w:t>
+      </w:r>
+    </w:p>
+    <w:p>
+      <w:pPr>
+        <w:pStyle w:val="Normal"/>
+        <w:bidi w:val="0"/>
+        <w:jc w:val="start"/>
+        <w:rPr>
+          <w:b/>
+          <w:bCs/>
+        </w:rPr>
+      </w:pPr>
+      <w:r>
+        <w:rPr>
+          <w:b w:val="false"/>
+          <w:bCs w:val="false"/>
+        </w:rPr>
+        <w:t xml:space="preserve">* </w:t>
+      </w:r>
+      <w:r>
+        <w:rPr>
+          <w:b w:val="false"/>
+          <w:bCs w:val="false"/>
+        </w:rPr>
+        <w:t xml:space="preserve">Specify interests/goals, intends and the main thread for the future conversation and the offer base. </w:t>
+      </w:r>
+    </w:p>
+    <w:p>
+      <w:pPr>
+        <w:pStyle w:val="Normal"/>
+        <w:bidi w:val="0"/>
+        <w:jc w:val="start"/>
+        <w:rPr>
+          <w:b/>
+          <w:bCs/>
+        </w:rPr>
+      </w:pPr>
+      <w:r>
+        <w:rPr>
+          <w:b w:val="false"/>
+          <w:bCs w:val="false"/>
+        </w:rPr>
+        <w:t>* Why he needs investments? Money/Family, Curiosity?</w:t>
+      </w:r>
+    </w:p>
+    <w:p>
+      <w:pPr>
+        <w:pStyle w:val="Normal"/>
+        <w:bidi w:val="0"/>
+        <w:jc w:val="start"/>
+        <w:rPr>
+          <w:b/>
+          <w:bCs/>
+        </w:rPr>
+      </w:pPr>
+      <w:r>
+        <w:rPr>
+          <w:b w:val="false"/>
+          <w:bCs w:val="false"/>
+        </w:rPr>
+        <w:t>* Creating interesting offer for person.</w:t>
       </w:r>
     </w:p>
     <w:sectPr>

--- a/GN.docx
+++ b/GN.docx
@@ -11,6 +11,7 @@
       </w:pPr>
       <w:r>
         <w:rPr/>
+        <w:tab/>
         <w:t>1)Cryptocurency</w:t>
       </w:r>
     </w:p>
@@ -907,9 +908,6 @@
       <w:r>
         <w:rPr/>
         <w:tab/>
-      </w:r>
-      <w:r>
-        <w:rPr/>
         <w:t>Major pairs (EUR/USD; GBP/USD; USD/JPY; AUD/USD; USD/CAD)</w:t>
       </w:r>
     </w:p>
@@ -934,23 +932,7 @@
       </w:pPr>
       <w:r>
         <w:rPr/>
-        <w:t xml:space="preserve">4) </w:t>
-      </w:r>
-      <w:r>
-        <w:rPr/>
-        <w:t>C</w:t>
-      </w:r>
-      <w:r>
-        <w:rPr/>
-        <w:t>om</w:t>
-      </w:r>
-      <w:r>
-        <w:rPr/>
-        <w:t>m</w:t>
-      </w:r>
-      <w:r>
-        <w:rPr/>
-        <w:t>odities</w:t>
+        <w:t>4) Commodities</w:t>
       </w:r>
     </w:p>
     <w:p>
@@ -986,9 +968,6 @@
         <w:rPr/>
         <w:t>Ways to make money:</w:t>
         <w:br/>
-      </w:r>
-      <w:r>
-        <w:rPr/>
         <w:t>- long-term investments</w:t>
       </w:r>
     </w:p>
@@ -1026,28 +1005,24 @@
           <w:b w:val="false"/>
           <w:bCs w:val="false"/>
         </w:rPr>
-        <w:t xml:space="preserve">- </w:t>
-      </w:r>
-      <w:r>
-        <w:rPr>
-          <w:b w:val="false"/>
-          <w:bCs w:val="false"/>
-        </w:rPr>
-        <w:t>arbitrage</w:t>
-      </w:r>
-    </w:p>
-    <w:p>
-      <w:pPr>
-        <w:pStyle w:val="Normal"/>
-        <w:bidi w:val="0"/>
-        <w:jc w:val="start"/>
-        <w:rPr>
-          <w:b w:val="false"/>
-          <w:bCs w:val="false"/>
-        </w:rPr>
-      </w:pPr>
-      <w:r>
-        <w:rPr/>
+        <w:t>- arbitrage</w:t>
+      </w:r>
+    </w:p>
+    <w:p>
+      <w:pPr>
+        <w:pStyle w:val="Normal"/>
+        <w:bidi w:val="0"/>
+        <w:jc w:val="start"/>
+        <w:rPr>
+          <w:b w:val="false"/>
+          <w:bCs w:val="false"/>
+        </w:rPr>
+      </w:pPr>
+      <w:r>
+        <w:rPr>
+          <w:b w:val="false"/>
+          <w:bCs w:val="false"/>
+        </w:rPr>
       </w:r>
     </w:p>
     <w:p>
@@ -1129,33 +1104,231 @@
       </w:pPr>
       <w:r>
         <w:rPr/>
+        <w:t>- Traders can make money working with both bullish and bearish market, with high leverage.</w:t>
+      </w:r>
+    </w:p>
+    <w:p>
+      <w:pPr>
+        <w:pStyle w:val="Normal"/>
+        <w:bidi w:val="0"/>
+        <w:jc w:val="start"/>
+        <w:rPr/>
+      </w:pPr>
+      <w:r>
+        <w:rPr/>
+      </w:r>
+    </w:p>
+    <w:p>
+      <w:pPr>
+        <w:pStyle w:val="Normal"/>
+        <w:bidi w:val="0"/>
+        <w:jc w:val="start"/>
+        <w:rPr/>
+      </w:pPr>
+      <w:r>
+        <w:rPr/>
+        <w:t>_________</w:t>
+      </w:r>
+    </w:p>
+    <w:p>
+      <w:pPr>
+        <w:pStyle w:val="Normal"/>
+        <w:bidi w:val="0"/>
+        <w:jc w:val="start"/>
+        <w:rPr>
+          <w:b/>
+          <w:bCs/>
+        </w:rPr>
+      </w:pPr>
+      <w:r>
+        <w:rPr>
+          <w:b/>
+          <w:bCs/>
+        </w:rPr>
+        <w:t>NFP</w:t>
+      </w:r>
+    </w:p>
+    <w:p>
+      <w:pPr>
+        <w:pStyle w:val="Normal"/>
+        <w:bidi w:val="0"/>
+        <w:jc w:val="start"/>
+        <w:rPr>
+          <w:b w:val="false"/>
+          <w:bCs w:val="false"/>
+        </w:rPr>
+      </w:pPr>
+      <w:r>
+        <w:rPr>
+          <w:b w:val="false"/>
+          <w:bCs w:val="false"/>
+        </w:rPr>
+        <w:t>NFP – non-farm payroll is a measurement of the change in the number of employees, excluding farm, government, private household and non-profit organizations employees in the USA during previous maonth.</w:t>
+      </w:r>
+    </w:p>
+    <w:p>
+      <w:pPr>
+        <w:pStyle w:val="Normal"/>
+        <w:bidi w:val="0"/>
+        <w:jc w:val="start"/>
+        <w:rPr>
+          <w:b w:val="false"/>
+          <w:bCs w:val="false"/>
+        </w:rPr>
+      </w:pPr>
+      <w:r>
+        <w:rPr>
+          <w:b w:val="false"/>
+          <w:bCs w:val="false"/>
+        </w:rPr>
+      </w:r>
+    </w:p>
+    <w:p>
+      <w:pPr>
+        <w:pStyle w:val="Normal"/>
+        <w:bidi w:val="0"/>
+        <w:jc w:val="start"/>
+        <w:rPr>
+          <w:b/>
+          <w:bCs/>
+        </w:rPr>
+      </w:pPr>
+      <w:r>
+        <w:rPr>
+          <w:b/>
+          <w:bCs/>
+        </w:rPr>
+        <w:t xml:space="preserve">How to make money? </w:t>
+      </w:r>
+    </w:p>
+    <w:p>
+      <w:pPr>
+        <w:pStyle w:val="Normal"/>
+        <w:bidi w:val="0"/>
+        <w:jc w:val="start"/>
+        <w:rPr>
+          <w:b/>
+          <w:bCs/>
+        </w:rPr>
+      </w:pPr>
+      <w:r>
+        <w:rPr>
+          <w:b/>
+          <w:bCs/>
+        </w:rPr>
         <w:t xml:space="preserve">- </w:t>
       </w:r>
       <w:r>
-        <w:rPr/>
-        <w:t>Traders can make money working with both bullish and bearish market, with high leverage.</w:t>
-      </w:r>
-    </w:p>
-    <w:p>
-      <w:pPr>
-        <w:pStyle w:val="Normal"/>
-        <w:bidi w:val="0"/>
-        <w:jc w:val="start"/>
-        <w:rPr/>
-      </w:pPr>
-      <w:r>
-        <w:rPr/>
-      </w:r>
-    </w:p>
-    <w:p>
-      <w:pPr>
-        <w:pStyle w:val="Normal"/>
-        <w:bidi w:val="0"/>
-        <w:jc w:val="start"/>
-        <w:rPr/>
-      </w:pPr>
-      <w:r>
-        <w:rPr/>
+        <w:rPr>
+          <w:b w:val="false"/>
+          <w:bCs w:val="false"/>
+        </w:rPr>
+        <w:t>Rate of employment</w:t>
+      </w:r>
+    </w:p>
+    <w:p>
+      <w:pPr>
+        <w:pStyle w:val="Normal"/>
+        <w:bidi w:val="0"/>
+        <w:jc w:val="start"/>
+        <w:rPr>
+          <w:b/>
+          <w:bCs/>
+        </w:rPr>
+      </w:pPr>
+      <w:r>
+        <w:rPr>
+          <w:b w:val="false"/>
+          <w:bCs w:val="false"/>
+        </w:rPr>
+        <w:t>If job growth is really strong, it’s a good sign to invest in stock market. If otherwise – to sell.</w:t>
+      </w:r>
+    </w:p>
+    <w:p>
+      <w:pPr>
+        <w:pStyle w:val="Normal"/>
+        <w:bidi w:val="0"/>
+        <w:jc w:val="start"/>
+        <w:rPr>
+          <w:b w:val="false"/>
+          <w:bCs w:val="false"/>
+        </w:rPr>
+      </w:pPr>
+      <w:r>
+        <w:rPr>
+          <w:b w:val="false"/>
+          <w:bCs w:val="false"/>
+        </w:rPr>
+      </w:r>
+    </w:p>
+    <w:p>
+      <w:pPr>
+        <w:pStyle w:val="Normal"/>
+        <w:bidi w:val="0"/>
+        <w:jc w:val="start"/>
+        <w:rPr>
+          <w:b/>
+          <w:bCs/>
+        </w:rPr>
+      </w:pPr>
+      <w:r>
+        <w:rPr>
+          <w:b w:val="false"/>
+          <w:bCs w:val="false"/>
+        </w:rPr>
+        <w:t>- Rate of unemployment</w:t>
+      </w:r>
+    </w:p>
+    <w:p>
+      <w:pPr>
+        <w:pStyle w:val="Normal"/>
+        <w:bidi w:val="0"/>
+        <w:jc w:val="start"/>
+        <w:rPr>
+          <w:b/>
+          <w:bCs/>
+        </w:rPr>
+      </w:pPr>
+      <w:r>
+        <w:rPr>
+          <w:b w:val="false"/>
+          <w:bCs w:val="false"/>
+        </w:rPr>
+        <w:t xml:space="preserve">If the unemployment rate is low the USD strength is growing. If no – the same like in p1.: strength is weakening. </w:t>
+      </w:r>
+    </w:p>
+    <w:p>
+      <w:pPr>
+        <w:pStyle w:val="Normal"/>
+        <w:bidi w:val="0"/>
+        <w:jc w:val="start"/>
+        <w:rPr>
+          <w:b w:val="false"/>
+          <w:bCs w:val="false"/>
+        </w:rPr>
+      </w:pPr>
+      <w:r>
+        <w:rPr>
+          <w:b w:val="false"/>
+          <w:bCs w:val="false"/>
+        </w:rPr>
+      </w:r>
+    </w:p>
+    <w:p>
+      <w:pPr>
+        <w:pStyle w:val="Normal"/>
+        <w:bidi w:val="0"/>
+        <w:jc w:val="start"/>
+        <w:rPr>
+          <w:b/>
+          <w:bCs/>
+        </w:rPr>
+      </w:pPr>
+      <w:r>
+        <w:rPr>
+          <w:b w:val="false"/>
+          <w:bCs w:val="false"/>
+        </w:rPr>
         <w:t>_________</w:t>
       </w:r>
     </w:p>
@@ -1171,208 +1344,6 @@
       </w:pPr>
       <w:r>
         <w:rPr>
-          <w:b/>
-          <w:bCs/>
-        </w:rPr>
-        <w:t>NFP</w:t>
-      </w:r>
-    </w:p>
-    <w:p>
-      <w:pPr>
-        <w:pStyle w:val="Normal"/>
-        <w:bidi w:val="0"/>
-        <w:jc w:val="start"/>
-        <w:rPr>
-          <w:b w:val="false"/>
-          <w:bCs w:val="false"/>
-        </w:rPr>
-      </w:pPr>
-      <w:r>
-        <w:rPr>
-          <w:b w:val="false"/>
-          <w:bCs w:val="false"/>
-        </w:rPr>
-        <w:t>NFP – non-farm payroll is a measurement of the change in the number of employees, excluding farm, government, private household and non-profit organizations employees in the USA during previous maonth.</w:t>
-      </w:r>
-    </w:p>
-    <w:p>
-      <w:pPr>
-        <w:pStyle w:val="Normal"/>
-        <w:bidi w:val="0"/>
-        <w:jc w:val="start"/>
-        <w:rPr>
-          <w:b w:val="false"/>
-          <w:bCs w:val="false"/>
-        </w:rPr>
-      </w:pPr>
-      <w:r>
-        <w:rPr>
-          <w:b w:val="false"/>
-          <w:bCs w:val="false"/>
-        </w:rPr>
-      </w:r>
-    </w:p>
-    <w:p>
-      <w:pPr>
-        <w:pStyle w:val="Normal"/>
-        <w:bidi w:val="0"/>
-        <w:jc w:val="start"/>
-        <w:rPr>
-          <w:b/>
-          <w:bCs/>
-        </w:rPr>
-      </w:pPr>
-      <w:r>
-        <w:rPr>
-          <w:b/>
-          <w:bCs/>
-        </w:rPr>
-        <w:t xml:space="preserve">How to make money? </w:t>
-      </w:r>
-    </w:p>
-    <w:p>
-      <w:pPr>
-        <w:pStyle w:val="Normal"/>
-        <w:bidi w:val="0"/>
-        <w:jc w:val="start"/>
-        <w:rPr>
-          <w:b/>
-          <w:bCs/>
-        </w:rPr>
-      </w:pPr>
-      <w:r>
-        <w:rPr>
-          <w:b/>
-          <w:bCs/>
-        </w:rPr>
-        <w:t xml:space="preserve">- </w:t>
-      </w:r>
-      <w:r>
-        <w:rPr>
-          <w:b w:val="false"/>
-          <w:bCs w:val="false"/>
-        </w:rPr>
-        <w:t>Rate of employment</w:t>
-      </w:r>
-    </w:p>
-    <w:p>
-      <w:pPr>
-        <w:pStyle w:val="Normal"/>
-        <w:bidi w:val="0"/>
-        <w:jc w:val="start"/>
-        <w:rPr>
-          <w:b/>
-          <w:bCs/>
-        </w:rPr>
-      </w:pPr>
-      <w:r>
-        <w:rPr>
-          <w:b w:val="false"/>
-          <w:bCs w:val="false"/>
-        </w:rPr>
-        <w:t>If job growth is really strong, it’s a good sign to invest in stock market. If otherwise – to sell.</w:t>
-      </w:r>
-    </w:p>
-    <w:p>
-      <w:pPr>
-        <w:pStyle w:val="Normal"/>
-        <w:bidi w:val="0"/>
-        <w:jc w:val="start"/>
-        <w:rPr>
-          <w:b w:val="false"/>
-          <w:bCs w:val="false"/>
-        </w:rPr>
-      </w:pPr>
-      <w:r>
-        <w:rPr>
-          <w:b/>
-          <w:bCs/>
-        </w:rPr>
-      </w:r>
-    </w:p>
-    <w:p>
-      <w:pPr>
-        <w:pStyle w:val="Normal"/>
-        <w:bidi w:val="0"/>
-        <w:jc w:val="start"/>
-        <w:rPr>
-          <w:b/>
-          <w:bCs/>
-        </w:rPr>
-      </w:pPr>
-      <w:r>
-        <w:rPr>
-          <w:b w:val="false"/>
-          <w:bCs w:val="false"/>
-        </w:rPr>
-        <w:t>- Rate of unemployment</w:t>
-      </w:r>
-    </w:p>
-    <w:p>
-      <w:pPr>
-        <w:pStyle w:val="Normal"/>
-        <w:bidi w:val="0"/>
-        <w:jc w:val="start"/>
-        <w:rPr>
-          <w:b/>
-          <w:bCs/>
-        </w:rPr>
-      </w:pPr>
-      <w:r>
-        <w:rPr>
-          <w:b w:val="false"/>
-          <w:bCs w:val="false"/>
-        </w:rPr>
-        <w:t xml:space="preserve">If the unemployment rate is low the USD strength is growing. If no – the same like in p1.: strength is weakening. </w:t>
-      </w:r>
-    </w:p>
-    <w:p>
-      <w:pPr>
-        <w:pStyle w:val="Normal"/>
-        <w:bidi w:val="0"/>
-        <w:jc w:val="start"/>
-        <w:rPr>
-          <w:b w:val="false"/>
-          <w:bCs w:val="false"/>
-        </w:rPr>
-      </w:pPr>
-      <w:r>
-        <w:rPr>
-          <w:b/>
-          <w:bCs/>
-        </w:rPr>
-      </w:r>
-    </w:p>
-    <w:p>
-      <w:pPr>
-        <w:pStyle w:val="Normal"/>
-        <w:bidi w:val="0"/>
-        <w:jc w:val="start"/>
-        <w:rPr>
-          <w:b/>
-          <w:bCs/>
-        </w:rPr>
-      </w:pPr>
-      <w:r>
-        <w:rPr>
-          <w:b w:val="false"/>
-          <w:bCs w:val="false"/>
-        </w:rPr>
-        <w:t>_________</w:t>
-      </w:r>
-    </w:p>
-    <w:p>
-      <w:pPr>
-        <w:pStyle w:val="Normal"/>
-        <w:bidi w:val="0"/>
-        <w:jc w:val="start"/>
-        <w:rPr>
-          <w:b/>
-          <w:bCs/>
-        </w:rPr>
-      </w:pPr>
-      <w:r>
-        <w:rPr>
           <w:b w:val="false"/>
           <w:bCs w:val="false"/>
         </w:rPr>
@@ -1430,14 +1401,7 @@
           <w:b w:val="false"/>
           <w:bCs w:val="false"/>
         </w:rPr>
-        <w:t xml:space="preserve">- </w:t>
-      </w:r>
-      <w:r>
-        <w:rPr>
-          <w:b w:val="false"/>
-          <w:bCs w:val="false"/>
-        </w:rPr>
-        <w:t xml:space="preserve">A major fact that affects the financial market are the </w:t>
+        <w:t xml:space="preserve">- A major fact that affects the financial market are the </w:t>
       </w:r>
       <w:r>
         <w:rPr>
@@ -1483,14 +1447,7 @@
           <w:b w:val="false"/>
           <w:bCs w:val="false"/>
         </w:rPr>
-        <w:t xml:space="preserve">- </w:t>
-      </w:r>
-      <w:r>
-        <w:rPr>
-          <w:b w:val="false"/>
-          <w:bCs w:val="false"/>
-        </w:rPr>
-        <w:t xml:space="preserve">Another: </w:t>
+        <w:t xml:space="preserve">- Another: </w:t>
       </w:r>
       <w:r>
         <w:rPr>
@@ -1551,50 +1508,43 @@
       </w:pPr>
       <w:r>
         <w:rPr>
-          <w:b/>
-          <w:bCs/>
-        </w:rPr>
-      </w:r>
-    </w:p>
-    <w:p>
-      <w:pPr>
-        <w:pStyle w:val="Normal"/>
-        <w:bidi w:val="0"/>
-        <w:jc w:val="start"/>
-        <w:rPr>
-          <w:b/>
-          <w:bCs/>
-        </w:rPr>
-      </w:pPr>
-      <w:r>
-        <w:rPr>
-          <w:b w:val="false"/>
-          <w:bCs w:val="false"/>
-        </w:rPr>
-        <w:t xml:space="preserve">How client can be sure, that he will not lose money – Thanks to Risk management tools (An automated tool </w:t>
-      </w:r>
-      <w:r>
-        <w:rPr>
-          <w:b w:val="false"/>
-          <w:bCs w:val="false"/>
-        </w:rPr>
-        <w:t>that help you buy/sell assets with established price, to prevent lose of money).</w:t>
-      </w:r>
-    </w:p>
-    <w:p>
-      <w:pPr>
-        <w:pStyle w:val="Normal"/>
-        <w:bidi w:val="0"/>
-        <w:jc w:val="start"/>
-        <w:rPr>
-          <w:b w:val="false"/>
-          <w:bCs w:val="false"/>
-        </w:rPr>
-      </w:pPr>
-      <w:r>
-        <w:rPr>
-          <w:b/>
-          <w:bCs/>
+          <w:b w:val="false"/>
+          <w:bCs w:val="false"/>
+        </w:rPr>
+      </w:r>
+    </w:p>
+    <w:p>
+      <w:pPr>
+        <w:pStyle w:val="Normal"/>
+        <w:bidi w:val="0"/>
+        <w:jc w:val="start"/>
+        <w:rPr>
+          <w:b/>
+          <w:bCs/>
+        </w:rPr>
+      </w:pPr>
+      <w:r>
+        <w:rPr>
+          <w:b w:val="false"/>
+          <w:bCs w:val="false"/>
+        </w:rPr>
+        <w:t>How client can be sure, that he will not lose money – Thanks to Risk management tools (An automated tool that help you buy/sell assets with established price, to prevent lose of money).</w:t>
+      </w:r>
+    </w:p>
+    <w:p>
+      <w:pPr>
+        <w:pStyle w:val="Normal"/>
+        <w:bidi w:val="0"/>
+        <w:jc w:val="start"/>
+        <w:rPr>
+          <w:b w:val="false"/>
+          <w:bCs w:val="false"/>
+        </w:rPr>
+      </w:pPr>
+      <w:r>
+        <w:rPr>
+          <w:b w:val="false"/>
+          <w:bCs w:val="false"/>
         </w:rPr>
       </w:r>
     </w:p>
@@ -1628,59 +1578,59 @@
       </w:pPr>
       <w:r>
         <w:rPr>
-          <w:b/>
-          <w:bCs/>
-        </w:rPr>
-      </w:r>
-    </w:p>
-    <w:p>
-      <w:pPr>
-        <w:pStyle w:val="Normal"/>
-        <w:bidi w:val="0"/>
-        <w:jc w:val="start"/>
-        <w:rPr>
-          <w:b w:val="false"/>
-          <w:bCs w:val="false"/>
-        </w:rPr>
-      </w:pPr>
-      <w:r>
-        <w:rPr>
-          <w:b/>
-          <w:bCs/>
-        </w:rPr>
-      </w:r>
-    </w:p>
-    <w:p>
-      <w:pPr>
-        <w:pStyle w:val="Normal"/>
-        <w:bidi w:val="0"/>
-        <w:jc w:val="start"/>
-        <w:rPr>
-          <w:b w:val="false"/>
-          <w:bCs w:val="false"/>
-        </w:rPr>
-      </w:pPr>
-      <w:r>
-        <w:rPr>
-          <w:b/>
-          <w:bCs/>
-        </w:rPr>
-      </w:r>
-    </w:p>
-    <w:p>
-      <w:pPr>
-        <w:pStyle w:val="Normal"/>
-        <w:bidi w:val="0"/>
-        <w:jc w:val="start"/>
-        <w:rPr>
-          <w:b w:val="false"/>
-          <w:bCs w:val="false"/>
-        </w:rPr>
-      </w:pPr>
-      <w:r>
-        <w:rPr>
-          <w:b/>
-          <w:bCs/>
+          <w:b w:val="false"/>
+          <w:bCs w:val="false"/>
+        </w:rPr>
+      </w:r>
+    </w:p>
+    <w:p>
+      <w:pPr>
+        <w:pStyle w:val="Normal"/>
+        <w:bidi w:val="0"/>
+        <w:jc w:val="start"/>
+        <w:rPr>
+          <w:b w:val="false"/>
+          <w:bCs w:val="false"/>
+        </w:rPr>
+      </w:pPr>
+      <w:r>
+        <w:rPr>
+          <w:b w:val="false"/>
+          <w:bCs w:val="false"/>
+        </w:rPr>
+      </w:r>
+    </w:p>
+    <w:p>
+      <w:pPr>
+        <w:pStyle w:val="Normal"/>
+        <w:bidi w:val="0"/>
+        <w:jc w:val="start"/>
+        <w:rPr>
+          <w:b w:val="false"/>
+          <w:bCs w:val="false"/>
+        </w:rPr>
+      </w:pPr>
+      <w:r>
+        <w:rPr>
+          <w:b w:val="false"/>
+          <w:bCs w:val="false"/>
+        </w:rPr>
+      </w:r>
+    </w:p>
+    <w:p>
+      <w:pPr>
+        <w:pStyle w:val="Normal"/>
+        <w:bidi w:val="0"/>
+        <w:jc w:val="start"/>
+        <w:rPr>
+          <w:b w:val="false"/>
+          <w:bCs w:val="false"/>
+        </w:rPr>
+      </w:pPr>
+      <w:r>
+        <w:rPr>
+          <w:b w:val="false"/>
+          <w:bCs w:val="false"/>
         </w:rPr>
       </w:r>
     </w:p>
@@ -1714,8 +1664,8 @@
       </w:pPr>
       <w:r>
         <w:rPr>
-          <w:b/>
-          <w:bCs/>
+          <w:b w:val="false"/>
+          <w:bCs w:val="false"/>
         </w:rPr>
       </w:r>
     </w:p>
@@ -1770,14 +1720,7 @@
           <w:b w:val="false"/>
           <w:bCs w:val="false"/>
         </w:rPr>
-        <w:t xml:space="preserve">* </w:t>
-      </w:r>
-      <w:r>
-        <w:rPr>
-          <w:b w:val="false"/>
-          <w:bCs w:val="false"/>
-        </w:rPr>
-        <w:t xml:space="preserve">Specify interests/goals, intends and the main thread for the future conversation and the offer base. </w:t>
+        <w:t xml:space="preserve">* Specify interests/goals, intends and the main thread for the future conversation and the offer base. </w:t>
       </w:r>
     </w:p>
     <w:p>
@@ -1814,6 +1757,833 @@
           <w:bCs w:val="false"/>
         </w:rPr>
         <w:t>* Creating interesting offer for person.</w:t>
+      </w:r>
+    </w:p>
+    <w:p>
+      <w:pPr>
+        <w:pStyle w:val="Normal"/>
+        <w:bidi w:val="0"/>
+        <w:jc w:val="start"/>
+        <w:rPr>
+          <w:b/>
+          <w:bCs/>
+        </w:rPr>
+      </w:pPr>
+      <w:r>
+        <w:rPr/>
+      </w:r>
+    </w:p>
+    <w:p>
+      <w:pPr>
+        <w:pStyle w:val="Normal"/>
+        <w:bidi w:val="0"/>
+        <w:jc w:val="start"/>
+        <w:rPr>
+          <w:b/>
+          <w:bCs/>
+        </w:rPr>
+      </w:pPr>
+      <w:r>
+        <w:rPr/>
+      </w:r>
+    </w:p>
+    <w:p>
+      <w:pPr>
+        <w:pStyle w:val="Normal"/>
+        <w:bidi w:val="0"/>
+        <w:jc w:val="start"/>
+        <w:rPr>
+          <w:b/>
+          <w:bCs/>
+        </w:rPr>
+      </w:pPr>
+      <w:r>
+        <w:rPr/>
+      </w:r>
+    </w:p>
+    <w:p>
+      <w:pPr>
+        <w:pStyle w:val="Normal"/>
+        <w:bidi w:val="0"/>
+        <w:jc w:val="start"/>
+        <w:rPr>
+          <w:b/>
+          <w:bCs/>
+        </w:rPr>
+      </w:pPr>
+      <w:r>
+        <w:rPr/>
+      </w:r>
+    </w:p>
+    <w:p>
+      <w:pPr>
+        <w:pStyle w:val="Normal"/>
+        <w:bidi w:val="0"/>
+        <w:jc w:val="start"/>
+        <w:rPr>
+          <w:b/>
+          <w:bCs/>
+        </w:rPr>
+      </w:pPr>
+      <w:r>
+        <w:rPr/>
+      </w:r>
+    </w:p>
+    <w:p>
+      <w:pPr>
+        <w:pStyle w:val="Normal"/>
+        <w:bidi w:val="0"/>
+        <w:jc w:val="start"/>
+        <w:rPr>
+          <w:b/>
+          <w:bCs/>
+        </w:rPr>
+      </w:pPr>
+      <w:r>
+        <w:rPr/>
+      </w:r>
+    </w:p>
+    <w:p>
+      <w:pPr>
+        <w:pStyle w:val="Normal"/>
+        <w:bidi w:val="0"/>
+        <w:jc w:val="start"/>
+        <w:rPr>
+          <w:b/>
+          <w:bCs/>
+        </w:rPr>
+      </w:pPr>
+      <w:r>
+        <w:rPr/>
+      </w:r>
+    </w:p>
+    <w:p>
+      <w:pPr>
+        <w:pStyle w:val="Normal"/>
+        <w:bidi w:val="0"/>
+        <w:jc w:val="start"/>
+        <w:rPr>
+          <w:b/>
+          <w:bCs/>
+        </w:rPr>
+      </w:pPr>
+      <w:r>
+        <w:rPr/>
+      </w:r>
+    </w:p>
+    <w:p>
+      <w:pPr>
+        <w:pStyle w:val="Normal"/>
+        <w:bidi w:val="0"/>
+        <w:jc w:val="start"/>
+        <w:rPr>
+          <w:lang w:val="ru-RU"/>
+        </w:rPr>
+      </w:pPr>
+      <w:r>
+        <w:rPr>
+          <w:lang w:val="ru-RU"/>
+        </w:rPr>
+        <w:t>19.</w:t>
+      </w:r>
+      <w:r>
+        <w:rPr>
+          <w:lang w:val="en-US"/>
+        </w:rPr>
+        <w:t>01.2024</w:t>
+      </w:r>
+    </w:p>
+    <w:p>
+      <w:pPr>
+        <w:pStyle w:val="Normal"/>
+        <w:bidi w:val="0"/>
+        <w:jc w:val="start"/>
+        <w:rPr>
+          <w:b/>
+          <w:bCs/>
+          <w:sz w:val="30"/>
+          <w:szCs w:val="30"/>
+          <w:lang w:val="ru-RU"/>
+        </w:rPr>
+      </w:pPr>
+      <w:r>
+        <w:rPr>
+          <w:b/>
+          <w:bCs/>
+          <w:sz w:val="30"/>
+          <w:szCs w:val="30"/>
+          <w:lang w:val="en-US"/>
+        </w:rPr>
+        <w:t>Financial Strategy</w:t>
+      </w:r>
+    </w:p>
+    <w:p>
+      <w:pPr>
+        <w:pStyle w:val="Normal"/>
+        <w:bidi w:val="0"/>
+        <w:jc w:val="start"/>
+        <w:rPr>
+          <w:lang w:val="en-US"/>
+        </w:rPr>
+      </w:pPr>
+      <w:r>
+        <w:rPr>
+          <w:b w:val="false"/>
+          <w:bCs w:val="false"/>
+          <w:sz w:val="30"/>
+          <w:szCs w:val="30"/>
+          <w:lang w:val="ru-RU"/>
+        </w:rPr>
+      </w:r>
+    </w:p>
+    <w:p>
+      <w:pPr>
+        <w:pStyle w:val="Normal"/>
+        <w:bidi w:val="0"/>
+        <w:jc w:val="start"/>
+        <w:rPr>
+          <w:b w:val="false"/>
+          <w:bCs w:val="false"/>
+          <w:sz w:val="24"/>
+          <w:szCs w:val="24"/>
+          <w:lang w:val="ru-RU"/>
+        </w:rPr>
+      </w:pPr>
+      <w:r>
+        <w:rPr>
+          <w:b w:val="false"/>
+          <w:bCs w:val="false"/>
+          <w:sz w:val="24"/>
+          <w:szCs w:val="24"/>
+          <w:lang w:val="en-US"/>
+        </w:rPr>
+        <w:t xml:space="preserve">- Commission: From the start it is about 1%, And can grow with time up to 10%; </w:t>
+      </w:r>
+    </w:p>
+    <w:p>
+      <w:pPr>
+        <w:pStyle w:val="Normal"/>
+        <w:bidi w:val="0"/>
+        <w:jc w:val="start"/>
+        <w:rPr>
+          <w:b w:val="false"/>
+          <w:bCs w:val="false"/>
+          <w:sz w:val="24"/>
+          <w:szCs w:val="24"/>
+          <w:lang w:val="ru-RU"/>
+        </w:rPr>
+      </w:pPr>
+      <w:r>
+        <w:rPr>
+          <w:b w:val="false"/>
+          <w:bCs w:val="false"/>
+          <w:sz w:val="24"/>
+          <w:szCs w:val="24"/>
+          <w:lang w:val="en-US"/>
+        </w:rPr>
+        <w:t>- Trading signals: Signals to sell or to buy assets. Can be generated by human analysis or generated using mathematical algorithms based of market actions.</w:t>
+      </w:r>
+    </w:p>
+    <w:p>
+      <w:pPr>
+        <w:pStyle w:val="Normal"/>
+        <w:bidi w:val="0"/>
+        <w:jc w:val="start"/>
+        <w:rPr>
+          <w:b w:val="false"/>
+          <w:bCs w:val="false"/>
+          <w:sz w:val="24"/>
+          <w:szCs w:val="24"/>
+          <w:lang w:val="ru-RU"/>
+        </w:rPr>
+      </w:pPr>
+      <w:r>
+        <w:rPr>
+          <w:b w:val="false"/>
+          <w:bCs w:val="false"/>
+          <w:sz w:val="24"/>
+          <w:szCs w:val="24"/>
+          <w:lang w:val="en-US"/>
+        </w:rPr>
+        <w:t>- Financial analytics is offered by financial advisers based on fundamental and technical analysis.</w:t>
+      </w:r>
+    </w:p>
+    <w:p>
+      <w:pPr>
+        <w:pStyle w:val="Normal"/>
+        <w:bidi w:val="0"/>
+        <w:jc w:val="start"/>
+        <w:rPr>
+          <w:b w:val="false"/>
+          <w:bCs w:val="false"/>
+          <w:sz w:val="24"/>
+          <w:szCs w:val="24"/>
+          <w:lang w:val="ru-RU"/>
+        </w:rPr>
+      </w:pPr>
+      <w:r>
+        <w:rPr>
+          <w:b w:val="false"/>
+          <w:bCs w:val="false"/>
+          <w:sz w:val="24"/>
+          <w:szCs w:val="24"/>
+          <w:lang w:val="en-US"/>
+        </w:rPr>
+        <w:t>- Platform: user friendly platform comes with a variety of highly advanced charting tools and technical indicators.</w:t>
+      </w:r>
+    </w:p>
+    <w:p>
+      <w:pPr>
+        <w:pStyle w:val="Normal"/>
+        <w:bidi w:val="0"/>
+        <w:jc w:val="start"/>
+        <w:rPr>
+          <w:b w:val="false"/>
+          <w:bCs w:val="false"/>
+          <w:sz w:val="24"/>
+          <w:szCs w:val="24"/>
+          <w:lang w:val="ru-RU"/>
+        </w:rPr>
+      </w:pPr>
+      <w:r>
+        <w:rPr>
+          <w:b w:val="false"/>
+          <w:bCs w:val="false"/>
+          <w:sz w:val="24"/>
+          <w:szCs w:val="24"/>
+          <w:lang w:val="en-US"/>
+        </w:rPr>
+        <w:t>- Personal Portfolio: is a collection of investments did by customer. It’s fully managed and diversified by company.</w:t>
+      </w:r>
+    </w:p>
+    <w:p>
+      <w:pPr>
+        <w:pStyle w:val="Normal"/>
+        <w:bidi w:val="0"/>
+        <w:jc w:val="start"/>
+        <w:rPr>
+          <w:b w:val="false"/>
+          <w:bCs w:val="false"/>
+          <w:sz w:val="24"/>
+          <w:szCs w:val="24"/>
+          <w:lang w:val="ru-RU"/>
+        </w:rPr>
+      </w:pPr>
+      <w:r>
+        <w:rPr>
+          <w:b w:val="false"/>
+          <w:bCs w:val="false"/>
+          <w:sz w:val="24"/>
+          <w:szCs w:val="24"/>
+          <w:lang w:val="en-US"/>
+        </w:rPr>
+        <w:t xml:space="preserve">- Risk management: A number of risk management measures are being taken. </w:t>
+      </w:r>
+      <w:r>
+        <w:rPr>
+          <w:b w:val="false"/>
+          <w:bCs w:val="false"/>
+          <w:sz w:val="24"/>
+          <w:szCs w:val="24"/>
+          <w:lang w:val="en-US"/>
+        </w:rPr>
+        <w:t>First of all it comes to the financial expert. Doing all the fundamental and technical analysis.</w:t>
+      </w:r>
+    </w:p>
+    <w:p>
+      <w:pPr>
+        <w:pStyle w:val="Normal"/>
+        <w:bidi w:val="0"/>
+        <w:jc w:val="start"/>
+        <w:rPr>
+          <w:b w:val="false"/>
+          <w:bCs w:val="false"/>
+          <w:sz w:val="24"/>
+          <w:szCs w:val="24"/>
+          <w:lang w:val="ru-RU"/>
+        </w:rPr>
+      </w:pPr>
+      <w:r>
+        <w:rPr>
+          <w:b w:val="false"/>
+          <w:bCs w:val="false"/>
+          <w:sz w:val="24"/>
+          <w:szCs w:val="24"/>
+          <w:lang w:val="en-US"/>
+        </w:rPr>
+        <w:t>- Financial expert: has more than 10 years of experience if offered to build the best strategy possible for each individual client. Every client has his personal financial expert.</w:t>
+      </w:r>
+    </w:p>
+    <w:p>
+      <w:pPr>
+        <w:pStyle w:val="Normal"/>
+        <w:bidi w:val="0"/>
+        <w:jc w:val="start"/>
+        <w:rPr>
+          <w:lang w:val="en-US"/>
+        </w:rPr>
+      </w:pPr>
+      <w:r>
+        <w:rPr>
+          <w:b w:val="false"/>
+          <w:bCs w:val="false"/>
+          <w:sz w:val="24"/>
+          <w:szCs w:val="24"/>
+          <w:lang w:val="ru-RU"/>
+        </w:rPr>
+      </w:r>
+    </w:p>
+    <w:p>
+      <w:pPr>
+        <w:pStyle w:val="Normal"/>
+        <w:bidi w:val="0"/>
+        <w:jc w:val="start"/>
+        <w:rPr>
+          <w:b/>
+          <w:bCs/>
+          <w:sz w:val="30"/>
+          <w:szCs w:val="30"/>
+          <w:lang w:val="ru-RU"/>
+        </w:rPr>
+      </w:pPr>
+      <w:r>
+        <w:rPr>
+          <w:b/>
+          <w:bCs/>
+          <w:sz w:val="30"/>
+          <w:szCs w:val="30"/>
+          <w:lang w:val="en-US"/>
+        </w:rPr>
+        <w:t xml:space="preserve">Road </w:t>
+      </w:r>
+    </w:p>
+    <w:p>
+      <w:pPr>
+        <w:pStyle w:val="Normal"/>
+        <w:bidi w:val="0"/>
+        <w:jc w:val="start"/>
+        <w:rPr>
+          <w:b/>
+          <w:bCs/>
+          <w:sz w:val="30"/>
+          <w:szCs w:val="30"/>
+          <w:lang w:val="ru-RU"/>
+        </w:rPr>
+      </w:pPr>
+      <w:r>
+        <w:rPr>
+          <w:b/>
+          <w:bCs/>
+          <w:sz w:val="30"/>
+          <w:szCs w:val="30"/>
+          <w:lang w:val="en-US"/>
+        </w:rPr>
+        <w:t xml:space="preserve">INTRO </w:t>
+      </w:r>
+    </w:p>
+    <w:p>
+      <w:pPr>
+        <w:pStyle w:val="Normal"/>
+        <w:bidi w:val="0"/>
+        <w:jc w:val="start"/>
+        <w:rPr>
+          <w:b w:val="false"/>
+          <w:bCs w:val="false"/>
+          <w:sz w:val="24"/>
+          <w:szCs w:val="24"/>
+          <w:lang w:val="en-US"/>
+        </w:rPr>
+      </w:pPr>
+      <w:r>
+        <w:rPr>
+          <w:b w:val="false"/>
+          <w:bCs w:val="false"/>
+          <w:sz w:val="24"/>
+          <w:szCs w:val="24"/>
+          <w:lang w:val="en-US"/>
+        </w:rPr>
+        <w:t xml:space="preserve">Greeting and some </w:t>
+      </w:r>
+      <w:r>
+        <w:rPr>
+          <w:b/>
+          <w:bCs/>
+          <w:sz w:val="24"/>
+          <w:szCs w:val="24"/>
+          <w:lang w:val="en-US"/>
+        </w:rPr>
+        <w:t xml:space="preserve">questions </w:t>
+      </w:r>
+      <w:r>
+        <w:rPr>
+          <w:b w:val="false"/>
+          <w:bCs w:val="false"/>
+          <w:sz w:val="24"/>
+          <w:szCs w:val="24"/>
+          <w:lang w:val="en-US"/>
+        </w:rPr>
+        <w:t>about the client.</w:t>
+      </w:r>
+    </w:p>
+    <w:p>
+      <w:pPr>
+        <w:pStyle w:val="Normal"/>
+        <w:bidi w:val="0"/>
+        <w:jc w:val="start"/>
+        <w:rPr>
+          <w:b w:val="false"/>
+          <w:bCs w:val="false"/>
+          <w:sz w:val="24"/>
+          <w:szCs w:val="24"/>
+          <w:lang w:val="en-US"/>
+        </w:rPr>
+      </w:pPr>
+      <w:r>
+        <w:rPr>
+          <w:b w:val="false"/>
+          <w:bCs w:val="false"/>
+          <w:sz w:val="24"/>
+          <w:szCs w:val="24"/>
+          <w:lang w:val="en-US"/>
+        </w:rPr>
+        <w:t xml:space="preserve"> …</w:t>
+      </w:r>
+      <w:r>
+        <w:rPr>
+          <w:b w:val="false"/>
+          <w:bCs w:val="false"/>
+          <w:sz w:val="24"/>
+          <w:szCs w:val="24"/>
+          <w:lang w:val="en-US"/>
+        </w:rPr>
+        <w:t>..</w:t>
+      </w:r>
+    </w:p>
+    <w:p>
+      <w:pPr>
+        <w:pStyle w:val="Normal"/>
+        <w:bidi w:val="0"/>
+        <w:jc w:val="start"/>
+        <w:rPr>
+          <w:b/>
+          <w:bCs/>
+          <w:sz w:val="24"/>
+          <w:szCs w:val="24"/>
+          <w:lang w:val="en-US"/>
+        </w:rPr>
+      </w:pPr>
+      <w:r>
+        <w:rPr>
+          <w:b/>
+          <w:bCs/>
+          <w:sz w:val="24"/>
+          <w:szCs w:val="24"/>
+          <w:lang w:val="en-US"/>
+        </w:rPr>
+        <w:t>KYC</w:t>
+      </w:r>
+    </w:p>
+    <w:p>
+      <w:pPr>
+        <w:pStyle w:val="Normal"/>
+        <w:bidi w:val="0"/>
+        <w:jc w:val="start"/>
+        <w:rPr>
+          <w:b/>
+          <w:bCs/>
+          <w:sz w:val="24"/>
+          <w:szCs w:val="24"/>
+          <w:lang w:val="en-US"/>
+        </w:rPr>
+      </w:pPr>
+      <w:r>
+        <w:rPr>
+          <w:b/>
+          <w:bCs/>
+          <w:sz w:val="24"/>
+          <w:szCs w:val="24"/>
+          <w:lang w:val="en-US"/>
+        </w:rPr>
+      </w:r>
+    </w:p>
+    <w:p>
+      <w:pPr>
+        <w:pStyle w:val="Normal"/>
+        <w:bidi w:val="0"/>
+        <w:jc w:val="start"/>
+        <w:rPr>
+          <w:b/>
+          <w:bCs/>
+          <w:sz w:val="24"/>
+          <w:szCs w:val="24"/>
+          <w:lang w:val="en-US"/>
+        </w:rPr>
+      </w:pPr>
+      <w:r>
+        <w:rPr>
+          <w:b/>
+          <w:bCs/>
+          <w:sz w:val="24"/>
+          <w:szCs w:val="24"/>
+          <w:lang w:val="en-US"/>
+        </w:rPr>
+        <w:t xml:space="preserve">What can offer company? </w:t>
+      </w:r>
+    </w:p>
+    <w:p>
+      <w:pPr>
+        <w:pStyle w:val="Normal"/>
+        <w:bidi w:val="0"/>
+        <w:jc w:val="start"/>
+        <w:rPr>
+          <w:b w:val="false"/>
+          <w:bCs w:val="false"/>
+          <w:sz w:val="24"/>
+          <w:szCs w:val="24"/>
+          <w:lang w:val="en-US"/>
+        </w:rPr>
+      </w:pPr>
+      <w:r>
+        <w:rPr>
+          <w:b w:val="false"/>
+          <w:bCs w:val="false"/>
+          <w:sz w:val="24"/>
+          <w:szCs w:val="24"/>
+          <w:lang w:val="en-US"/>
+        </w:rPr>
+        <w:t xml:space="preserve">Why I’m asking these questions? </w:t>
+      </w:r>
+    </w:p>
+    <w:p>
+      <w:pPr>
+        <w:pStyle w:val="Normal"/>
+        <w:bidi w:val="0"/>
+        <w:jc w:val="start"/>
+        <w:rPr>
+          <w:b w:val="false"/>
+          <w:bCs w:val="false"/>
+          <w:sz w:val="24"/>
+          <w:szCs w:val="24"/>
+          <w:lang w:val="en-US"/>
+        </w:rPr>
+      </w:pPr>
+      <w:r>
+        <w:rPr>
+          <w:b w:val="false"/>
+          <w:bCs w:val="false"/>
+          <w:sz w:val="24"/>
+          <w:szCs w:val="24"/>
+          <w:lang w:val="en-US"/>
+        </w:rPr>
+        <w:t>- Personal Financial Strategy (based on client’s goals: mortgage, car, house and so on)</w:t>
+      </w:r>
+    </w:p>
+    <w:p>
+      <w:pPr>
+        <w:pStyle w:val="Normal"/>
+        <w:bidi w:val="0"/>
+        <w:jc w:val="start"/>
+        <w:rPr>
+          <w:b w:val="false"/>
+          <w:bCs w:val="false"/>
+          <w:sz w:val="24"/>
+          <w:szCs w:val="24"/>
+          <w:lang w:val="en-US"/>
+        </w:rPr>
+      </w:pPr>
+      <w:r>
+        <w:rPr>
+          <w:b w:val="false"/>
+          <w:bCs w:val="false"/>
+          <w:sz w:val="24"/>
+          <w:szCs w:val="24"/>
+          <w:lang w:val="en-US"/>
+        </w:rPr>
+        <w:t xml:space="preserve">- Risk management </w:t>
+      </w:r>
+      <w:r>
+        <w:rPr>
+          <w:b w:val="false"/>
+          <w:bCs w:val="false"/>
+          <w:sz w:val="24"/>
+          <w:szCs w:val="24"/>
+          <w:lang w:val="en-US"/>
+        </w:rPr>
+        <w:t xml:space="preserve">(Platform has risk management tools) </w:t>
+      </w:r>
+    </w:p>
+    <w:p>
+      <w:pPr>
+        <w:pStyle w:val="Normal"/>
+        <w:bidi w:val="0"/>
+        <w:jc w:val="start"/>
+        <w:rPr>
+          <w:b w:val="false"/>
+          <w:bCs w:val="false"/>
+          <w:sz w:val="24"/>
+          <w:szCs w:val="24"/>
+          <w:lang w:val="en-US"/>
+        </w:rPr>
+      </w:pPr>
+      <w:r>
+        <w:rPr>
+          <w:b w:val="false"/>
+          <w:bCs w:val="false"/>
+          <w:sz w:val="24"/>
+          <w:szCs w:val="24"/>
+          <w:lang w:val="en-US"/>
+        </w:rPr>
+        <w:t>- Commission (We are interested in clients profit, because company’s profit is in commission)</w:t>
+      </w:r>
+    </w:p>
+    <w:p>
+      <w:pPr>
+        <w:pStyle w:val="Normal"/>
+        <w:bidi w:val="0"/>
+        <w:jc w:val="start"/>
+        <w:rPr>
+          <w:b w:val="false"/>
+          <w:bCs w:val="false"/>
+          <w:sz w:val="24"/>
+          <w:szCs w:val="24"/>
+          <w:lang w:val="en-US"/>
+        </w:rPr>
+      </w:pPr>
+      <w:r>
+        <w:rPr>
+          <w:b w:val="false"/>
+          <w:bCs w:val="false"/>
+          <w:sz w:val="24"/>
+          <w:szCs w:val="24"/>
+          <w:lang w:val="en-US"/>
+        </w:rPr>
+        <w:t>- Financial expert (Are active 24/5 and will guide all the time)</w:t>
+      </w:r>
+    </w:p>
+    <w:p>
+      <w:pPr>
+        <w:pStyle w:val="Normal"/>
+        <w:bidi w:val="0"/>
+        <w:jc w:val="start"/>
+        <w:rPr>
+          <w:b w:val="false"/>
+          <w:bCs w:val="false"/>
+          <w:sz w:val="24"/>
+          <w:szCs w:val="24"/>
+          <w:lang w:val="en-US"/>
+        </w:rPr>
+      </w:pPr>
+      <w:r>
+        <w:rPr>
+          <w:b w:val="false"/>
+          <w:bCs w:val="false"/>
+          <w:sz w:val="24"/>
+          <w:szCs w:val="24"/>
+          <w:lang w:val="en-US"/>
+        </w:rPr>
+        <w:t>- Trading signals (Are maid by algorithms and can be made by the client’s analysis)</w:t>
+      </w:r>
+    </w:p>
+    <w:p>
+      <w:pPr>
+        <w:pStyle w:val="Normal"/>
+        <w:bidi w:val="0"/>
+        <w:jc w:val="start"/>
+        <w:rPr>
+          <w:b w:val="false"/>
+          <w:bCs w:val="false"/>
+          <w:sz w:val="24"/>
+          <w:szCs w:val="24"/>
+          <w:lang w:val="en-US"/>
+        </w:rPr>
+      </w:pPr>
+      <w:r>
+        <w:rPr>
+          <w:b w:val="false"/>
+          <w:bCs w:val="false"/>
+          <w:sz w:val="24"/>
+          <w:szCs w:val="24"/>
+          <w:lang w:val="en-US"/>
+        </w:rPr>
+        <w:t xml:space="preserve">- Financial Analytics (Client Always </w:t>
+      </w:r>
+      <w:r>
+        <w:rPr>
+          <w:b w:val="false"/>
+          <w:bCs w:val="false"/>
+          <w:sz w:val="24"/>
+          <w:szCs w:val="24"/>
+          <w:lang w:val="en-US"/>
+        </w:rPr>
+        <w:t>can receive advise from experienced trained)</w:t>
+      </w:r>
+    </w:p>
+    <w:p>
+      <w:pPr>
+        <w:pStyle w:val="Normal"/>
+        <w:bidi w:val="0"/>
+        <w:jc w:val="start"/>
+        <w:rPr>
+          <w:b w:val="false"/>
+          <w:bCs w:val="false"/>
+          <w:sz w:val="24"/>
+          <w:szCs w:val="24"/>
+          <w:lang w:val="en-US"/>
+        </w:rPr>
+      </w:pPr>
+      <w:r>
+        <w:rPr>
+          <w:b w:val="false"/>
+          <w:bCs w:val="false"/>
+          <w:sz w:val="24"/>
+          <w:szCs w:val="24"/>
+          <w:lang w:val="en-US"/>
+        </w:rPr>
+        <w:t xml:space="preserve">- Platform </w:t>
+      </w:r>
+      <w:r>
+        <w:rPr>
+          <w:b w:val="false"/>
+          <w:bCs w:val="false"/>
+          <w:sz w:val="24"/>
+          <w:szCs w:val="24"/>
+          <w:lang w:val="en-US"/>
+        </w:rPr>
+        <w:t xml:space="preserve">(Platform has all the necessary tools for investing and anylysis) </w:t>
+      </w:r>
+    </w:p>
+    <w:p>
+      <w:pPr>
+        <w:pStyle w:val="Normal"/>
+        <w:bidi w:val="0"/>
+        <w:jc w:val="start"/>
+        <w:rPr>
+          <w:b w:val="false"/>
+          <w:bCs w:val="false"/>
+          <w:sz w:val="24"/>
+          <w:szCs w:val="24"/>
+          <w:lang w:val="en-US"/>
+        </w:rPr>
+      </w:pPr>
+      <w:r>
+        <w:rPr>
+          <w:b w:val="false"/>
+          <w:bCs w:val="false"/>
+          <w:sz w:val="24"/>
+          <w:szCs w:val="24"/>
+          <w:lang w:val="en-US"/>
+        </w:rPr>
+        <w:t xml:space="preserve">- Personal Portfolio </w:t>
+      </w:r>
+      <w:r>
+        <w:rPr>
+          <w:b w:val="false"/>
+          <w:bCs w:val="false"/>
+          <w:sz w:val="24"/>
+          <w:szCs w:val="24"/>
+          <w:lang w:val="en-US"/>
+        </w:rPr>
+        <w:t>(Portfolio gives a comfortable opportunities to handle your investments)</w:t>
       </w:r>
     </w:p>
     <w:sectPr>
